--- a/Documentation/Game Design Block/Gameplay Logic/Lista de Objetos 3D (Personajes).docx
+++ b/Documentation/Game Design Block/Gameplay Logic/Lista de Objetos 3D (Personajes).docx
@@ -144,12 +144,14 @@
                 <w:sz w:val="12"/>
               </w:rPr>
             </w:pPr>
+            <w:proofErr w:type="spellStart"/>
             <w:r>
               <w:rPr>
                 <w:sz w:val="12"/>
               </w:rPr>
               <w:t>prop</w:t>
             </w:r>
+            <w:proofErr w:type="spellEnd"/>
           </w:p>
         </w:tc>
         <w:tc>
@@ -309,11 +311,19 @@
                 <w:u w:val="single"/>
               </w:rPr>
             </w:pPr>
-            <w:r>
-              <w:rPr>
-                <w:sz w:val="16"/>
-              </w:rPr>
-              <w:t>Myeou (vida completa)</w:t>
+            <w:proofErr w:type="spellStart"/>
+            <w:r>
+              <w:rPr>
+                <w:sz w:val="16"/>
+              </w:rPr>
+              <w:t>Myeou</w:t>
+            </w:r>
+            <w:proofErr w:type="spellEnd"/>
+            <w:r>
+              <w:rPr>
+                <w:sz w:val="16"/>
+              </w:rPr>
+              <w:t xml:space="preserve"> (vida completa)</w:t>
             </w:r>
           </w:p>
         </w:tc>
@@ -514,11 +524,19 @@
                 <w:sz w:val="16"/>
               </w:rPr>
             </w:pPr>
-            <w:r>
-              <w:rPr>
-                <w:sz w:val="16"/>
-              </w:rPr>
-              <w:t>Myeou (media vida)</w:t>
+            <w:proofErr w:type="spellStart"/>
+            <w:r>
+              <w:rPr>
+                <w:sz w:val="16"/>
+              </w:rPr>
+              <w:t>Myeou</w:t>
+            </w:r>
+            <w:proofErr w:type="spellEnd"/>
+            <w:r>
+              <w:rPr>
+                <w:sz w:val="16"/>
+              </w:rPr>
+              <w:t xml:space="preserve"> (media vida)</w:t>
             </w:r>
           </w:p>
         </w:tc>
@@ -701,11 +719,19 @@
                 <w:sz w:val="16"/>
               </w:rPr>
             </w:pPr>
-            <w:r>
-              <w:rPr>
-                <w:sz w:val="16"/>
-              </w:rPr>
-              <w:t>Myeou (moribundo)</w:t>
+            <w:proofErr w:type="spellStart"/>
+            <w:r>
+              <w:rPr>
+                <w:sz w:val="16"/>
+              </w:rPr>
+              <w:t>Myeou</w:t>
+            </w:r>
+            <w:proofErr w:type="spellEnd"/>
+            <w:r>
+              <w:rPr>
+                <w:sz w:val="16"/>
+              </w:rPr>
+              <w:t xml:space="preserve"> (moribundo)</w:t>
             </w:r>
           </w:p>
         </w:tc>
@@ -905,12 +931,14 @@
                 <w:sz w:val="16"/>
               </w:rPr>
             </w:pPr>
+            <w:proofErr w:type="spellStart"/>
             <w:r>
               <w:rPr>
                 <w:sz w:val="16"/>
               </w:rPr>
               <w:t>Techau</w:t>
             </w:r>
+            <w:proofErr w:type="spellEnd"/>
           </w:p>
         </w:tc>
         <w:tc>
@@ -1061,11 +1089,19 @@
                 <w:sz w:val="16"/>
               </w:rPr>
             </w:pPr>
-            <w:r>
-              <w:rPr>
-                <w:sz w:val="16"/>
-              </w:rPr>
-              <w:t>Techau (</w:t>
+            <w:proofErr w:type="spellStart"/>
+            <w:r>
+              <w:rPr>
+                <w:sz w:val="16"/>
+              </w:rPr>
+              <w:t>Techau</w:t>
+            </w:r>
+            <w:proofErr w:type="spellEnd"/>
+            <w:r>
+              <w:rPr>
+                <w:sz w:val="16"/>
+              </w:rPr>
+              <w:t xml:space="preserve"> (</w:t>
             </w:r>
             <w:r>
               <w:rPr>
@@ -2009,11 +2045,19 @@
                 <w:sz w:val="16"/>
               </w:rPr>
             </w:pPr>
-            <w:r>
-              <w:rPr>
-                <w:sz w:val="16"/>
-              </w:rPr>
-              <w:t xml:space="preserve">Computadora malo </w:t>
+            <w:proofErr w:type="gramStart"/>
+            <w:r>
+              <w:rPr>
+                <w:sz w:val="16"/>
+              </w:rPr>
+              <w:t>Computadora malo</w:t>
+            </w:r>
+            <w:proofErr w:type="gramEnd"/>
+            <w:r>
+              <w:rPr>
+                <w:sz w:val="16"/>
+              </w:rPr>
+              <w:t xml:space="preserve"> </w:t>
             </w:r>
           </w:p>
         </w:tc>
